--- a/MyElective v0.3/README.docx
+++ b/MyElective v0.3/README.docx
@@ -170,7 +170,13 @@
       </w:r>
       <w:proofErr w:type="spellEnd"/>
       <w:r>
-        <w:t xml:space="preserve"> &gt; Database &gt; Create </w:t>
+        <w:t xml:space="preserve"> &gt; Database</w:t>
+      </w:r>
+      <w:r>
+        <w:t xml:space="preserve"> File</w:t>
+      </w:r>
+      <w:r>
+        <w:t xml:space="preserve"> &gt; Create </w:t>
       </w:r>
       <w:proofErr w:type="spellStart"/>
       <w:r>
@@ -222,28 +228,20 @@
       <w:pPr>
         <w:pStyle w:val="ListParagraph"/>
         <w:numPr>
-          <w:ilvl w:val="0"/>
+          <w:ilvl w:val="1"/>
           <w:numId w:val="3"/>
         </w:numPr>
       </w:pPr>
       <w:r>
-        <w:t xml:space="preserve">Open Eclipse Luna and import </w:t>
+        <w:t>It will create an encrypted user with the username “</w:t>
       </w:r>
       <w:proofErr w:type="spellStart"/>
       <w:r>
-        <w:t>WebApp</w:t>
+        <w:t>doug</w:t>
       </w:r>
       <w:proofErr w:type="spellEnd"/>
       <w:r>
-        <w:t xml:space="preserve"> &gt; </w:t>
-      </w:r>
-      <w:proofErr w:type="spellStart"/>
-      <w:r>
-        <w:t>MyElective</w:t>
-      </w:r>
-      <w:proofErr w:type="spellEnd"/>
-      <w:r>
-        <w:t xml:space="preserve"> into your Eclipse workspace. </w:t>
+        <w:t>” and password “password”</w:t>
       </w:r>
     </w:p>
     <w:p>
@@ -255,13 +253,23 @@
         </w:numPr>
       </w:pPr>
       <w:r>
-        <w:t xml:space="preserve"> Add the </w:t>
-      </w:r>
-      <w:r>
-        <w:t>mysql-connector-java-5.1.34-bin</w:t>
-      </w:r>
-      <w:r>
-        <w:t xml:space="preserve"> into WEB-INF &gt; lib</w:t>
+        <w:t xml:space="preserve">Open Eclipse Luna and import </w:t>
+      </w:r>
+      <w:proofErr w:type="spellStart"/>
+      <w:r>
+        <w:t>WebApp</w:t>
+      </w:r>
+      <w:proofErr w:type="spellEnd"/>
+      <w:r>
+        <w:t xml:space="preserve"> &gt; </w:t>
+      </w:r>
+      <w:proofErr w:type="spellStart"/>
+      <w:r>
+        <w:t>MyElective</w:t>
+      </w:r>
+      <w:proofErr w:type="spellEnd"/>
+      <w:r>
+        <w:t xml:space="preserve"> into your Eclipse workspace. </w:t>
       </w:r>
     </w:p>
     <w:p>
@@ -273,7 +281,13 @@
         </w:numPr>
       </w:pPr>
       <w:r>
-        <w:t>Add the two commons jars into WEB-INF &gt; lib</w:t>
+        <w:t xml:space="preserve"> Add the </w:t>
+      </w:r>
+      <w:r>
+        <w:t>mysql-connector-java-5.1.34-bin</w:t>
+      </w:r>
+      <w:r>
+        <w:t xml:space="preserve"> into WEB-INF &gt; lib</w:t>
       </w:r>
     </w:p>
     <w:p>
@@ -285,16 +299,7 @@
         </w:numPr>
       </w:pPr>
       <w:r>
-        <w:t xml:space="preserve">Right-click the project and proceed to properties &gt; java build path and add external jar </w:t>
-      </w:r>
-      <w:r>
-        <w:t>mysql-connector-java-5.1.34-bin</w:t>
-      </w:r>
-      <w:r>
-        <w:t>, and the two common jars</w:t>
-      </w:r>
-      <w:r>
-        <w:t xml:space="preserve"> to library.</w:t>
+        <w:t>Add the two commons jars into WEB-INF &gt; lib</w:t>
       </w:r>
     </w:p>
     <w:p>
@@ -306,6 +311,35 @@
         </w:numPr>
       </w:pPr>
       <w:r>
+        <w:t xml:space="preserve">Right-click the project and proceed to properties &gt; java build path and add external jar </w:t>
+      </w:r>
+      <w:r>
+        <w:t>mysql-connector-java-5.1.34-bin</w:t>
+      </w:r>
+      <w:r>
+        <w:t>, and the two common</w:t>
+      </w:r>
+      <w:r>
+        <w:t>s</w:t>
+      </w:r>
+      <w:r>
+        <w:t xml:space="preserve"> jars</w:t>
+      </w:r>
+      <w:r>
+        <w:t xml:space="preserve"> to library.</w:t>
+      </w:r>
+      <w:bookmarkStart w:id="0" w:name="_GoBack"/>
+      <w:bookmarkEnd w:id="0"/>
+    </w:p>
+    <w:p>
+      <w:pPr>
+        <w:pStyle w:val="ListParagraph"/>
+        <w:numPr>
+          <w:ilvl w:val="0"/>
+          <w:numId w:val="3"/>
+        </w:numPr>
+      </w:pPr>
+      <w:r>
         <w:t>Right click project and run &gt; run on server and use the tomcat server downloaded</w:t>
       </w:r>
     </w:p>
@@ -315,6 +349,7 @@
         <w:pStyle w:val="Heading2"/>
       </w:pPr>
       <w:r>
+        <w:lastRenderedPageBreak/>
         <w:t xml:space="preserve">Building from </w:t>
       </w:r>
       <w:proofErr w:type="spellStart"/>
@@ -353,7 +388,6 @@
         </w:numPr>
       </w:pPr>
       <w:r>
-        <w:lastRenderedPageBreak/>
         <w:t xml:space="preserve">Clone a new repository using URI: </w:t>
       </w:r>
       <w:hyperlink r:id="rId9" w:history="1">
@@ -474,8 +508,6 @@
       <w:r>
         <w:t>The create database script has an admin user and encrypted password that are created when run.</w:t>
       </w:r>
-      <w:bookmarkStart w:id="0" w:name="_GoBack"/>
-      <w:bookmarkEnd w:id="0"/>
     </w:p>
     <w:sectPr>
       <w:pgSz w:w="12240" w:h="15840"/>
